--- a/ПЗ Луиза.docx
+++ b/ПЗ Луиза.docx
@@ -1,6 +1,6 @@
 
 <file path=word/document.xml><?xml version="1.0" encoding="utf-8"?>
-<w:document xmlns:wpc="http://schemas.microsoft.com/office/word/2010/wordprocessingCanvas" xmlns:cx="http://schemas.microsoft.com/office/drawing/2014/chartex" xmlns:cx1="http://schemas.microsoft.com/office/drawing/2015/9/8/chartex" xmlns:cx2="http://schemas.microsoft.com/office/drawing/2015/10/21/chartex" xmlns:cx3="http://schemas.microsoft.com/office/drawing/2016/5/9/chartex" xmlns:cx4="http://schemas.microsoft.com/office/drawing/2016/5/10/chartex" xmlns:cx5="http://schemas.microsoft.com/office/drawing/2016/5/11/chartex" xmlns:cx6="http://schemas.microsoft.com/office/drawing/2016/5/12/chartex" xmlns:cx7="http://schemas.microsoft.com/office/drawing/2016/5/13/chartex" xmlns:cx8="http://schemas.microsoft.com/office/drawing/2016/5/14/chartex" xmlns:mc="http://schemas.openxmlformats.org/markup-compatibility/2006" xmlns:o="urn:schemas-microsoft-com:office:office" xmlns:r="http://schemas.openxmlformats.org/officeDocument/2006/relationships" xmlns:m="http://schemas.openxmlformats.org/officeDocument/2006/math" xmlns:v="urn:schemas-microsoft-com:vml" xmlns:wp14="http://schemas.microsoft.com/office/word/2010/wordprocessingDrawing" xmlns:wp="http://schemas.openxmlformats.org/drawingml/2006/wordprocessingDrawing" xmlns:w10="urn:schemas-microsoft-com:office:word" xmlns:w="http://schemas.openxmlformats.org/wordprocessingml/2006/main" xmlns:w14="http://schemas.microsoft.com/office/word/2010/wordml" xmlns:w15="http://schemas.microsoft.com/office/word/2012/wordml" xmlns:w16se="http://schemas.microsoft.com/office/word/2015/wordml/symex" xmlns:wpg="http://schemas.microsoft.com/office/word/2010/wordprocessingGroup" xmlns:wpi="http://schemas.microsoft.com/office/word/2010/wordprocessingInk" xmlns:wne="http://schemas.microsoft.com/office/word/2006/wordml" xmlns:wps="http://schemas.microsoft.com/office/word/2010/wordprocessingShape" mc:Ignorable="w14 w15 w16se wp14">
+<w:document xmlns:wpc="http://schemas.microsoft.com/office/word/2010/wordprocessingCanvas" xmlns:mo="http://schemas.microsoft.com/office/mac/office/2008/main" xmlns:mc="http://schemas.openxmlformats.org/markup-compatibility/2006" xmlns:mv="urn:schemas-microsoft-com:mac:vml" xmlns:o="urn:schemas-microsoft-com:office:office" xmlns:r="http://schemas.openxmlformats.org/officeDocument/2006/relationships" xmlns:m="http://schemas.openxmlformats.org/officeDocument/2006/math" xmlns:v="urn:schemas-microsoft-com:vml" xmlns:wp14="http://schemas.microsoft.com/office/word/2010/wordprocessingDrawing" xmlns:wp="http://schemas.openxmlformats.org/drawingml/2006/wordprocessingDrawing" xmlns:w10="urn:schemas-microsoft-com:office:word" xmlns:w="http://schemas.openxmlformats.org/wordprocessingml/2006/main" xmlns:w14="http://schemas.microsoft.com/office/word/2010/wordml" xmlns:w15="http://schemas.microsoft.com/office/word/2012/wordml" xmlns:wpg="http://schemas.microsoft.com/office/word/2010/wordprocessingGroup" xmlns:wpi="http://schemas.microsoft.com/office/word/2010/wordprocessingInk" xmlns:wne="http://schemas.microsoft.com/office/word/2006/wordml" xmlns:wps="http://schemas.microsoft.com/office/word/2010/wordprocessingShape" mc:Ignorable="w14 w15 wp14">
   <w:body>
     <w:p>
       <w:r>
@@ -18,18 +18,13 @@
       </w:r>
     </w:p>
     <w:p>
-      <w:proofErr w:type="spellStart"/>
-      <w:r>
-        <w:t>Шаяхмедова</w:t>
-      </w:r>
-      <w:proofErr w:type="spellEnd"/>
-      <w:r>
-        <w:t xml:space="preserve"> Луиза ББИ168</w:t>
-      </w:r>
-    </w:p>
-    <w:p>
-      <w:pPr>
-        <w:pStyle w:val="a3"/>
+      <w:r>
+        <w:t>Шаяхмедова Луиза ББИ168</w:t>
+      </w:r>
+    </w:p>
+    <w:p>
+      <w:pPr>
+        <w:pStyle w:val="ListParagraph"/>
         <w:numPr>
           <w:ilvl w:val="0"/>
           <w:numId w:val="3"/>
@@ -41,7 +36,7 @@
     </w:p>
     <w:p>
       <w:pPr>
-        <w:pStyle w:val="a3"/>
+        <w:pStyle w:val="ListParagraph"/>
         <w:numPr>
           <w:ilvl w:val="0"/>
           <w:numId w:val="3"/>
@@ -53,7 +48,7 @@
       <w:hyperlink r:id="rId5" w:history="1">
         <w:r>
           <w:rPr>
-            <w:rStyle w:val="a4"/>
+            <w:rStyle w:val="Hyperlink"/>
           </w:rPr>
           <w:t>https://github.com/louise98/probniy</w:t>
         </w:r>
@@ -61,7 +56,7 @@
     </w:p>
     <w:p>
       <w:pPr>
-        <w:pStyle w:val="a3"/>
+        <w:pStyle w:val="ListParagraph"/>
         <w:numPr>
           <w:ilvl w:val="0"/>
           <w:numId w:val="3"/>
@@ -73,25 +68,37 @@
     </w:p>
     <w:p>
       <w:pPr>
-        <w:pStyle w:val="a3"/>
+        <w:pStyle w:val="ListParagraph"/>
         <w:numPr>
           <w:ilvl w:val="0"/>
           <w:numId w:val="3"/>
         </w:numPr>
       </w:pPr>
       <w:r>
-        <w:t>Аннотация: Целевая аудитория программы – пользователи, желающий контролировать свой вес и объем употребленных калорий в день.</w:t>
+        <w:t>Аннотация: Целевая аудитория пр</w:t>
+      </w:r>
+      <w:r>
+        <w:t>ограммы – пользователи, желающие</w:t>
+      </w:r>
+      <w:r>
+        <w:t xml:space="preserve"> контролировать свой вес и объем употребленных калорий в день.</w:t>
       </w:r>
       <w:r>
         <w:t xml:space="preserve"> Зарегистрироваться может несколько пользователей.</w:t>
       </w:r>
       <w:r>
-        <w:t xml:space="preserve"> В зависимости от цели, программа рассчитывает оптимальный объем калорий в день для данного пользователя. Пользователь имеет возможность добавлять пищу, просматривать историю, прогресс, процентное соотношение съеденной еды, а также изменять настройки.</w:t>
-      </w:r>
-    </w:p>
-    <w:p>
-      <w:pPr>
-        <w:pStyle w:val="a3"/>
+        <w:t xml:space="preserve"> В зависимости от цели, программа рассчитывает оптимальный объем калорий в день для данного пользователя. Пользователь имеет возможность добавлять пищу, просматривать историю, прогресс, процентное соотношение </w:t>
+      </w:r>
+      <w:r>
+        <w:t>употребленной</w:t>
+      </w:r>
+      <w:r>
+        <w:t xml:space="preserve"> еды, а также изменять настройки.</w:t>
+      </w:r>
+    </w:p>
+    <w:p>
+      <w:pPr>
+        <w:pStyle w:val="ListParagraph"/>
         <w:numPr>
           <w:ilvl w:val="0"/>
           <w:numId w:val="3"/>
@@ -103,7 +110,150 @@
     </w:p>
     <w:p>
       <w:pPr>
-        <w:pStyle w:val="a3"/>
+        <w:ind w:firstLine="708"/>
+      </w:pPr>
+      <w:r>
+        <w:t>Данный проек</w:t>
+      </w:r>
+      <w:r>
+        <w:t>т можно разделить на две части – бэкенд и WPF приложение.</w:t>
+      </w:r>
+    </w:p>
+    <w:p>
+      <w:pPr>
+        <w:ind w:firstLine="708"/>
+      </w:pPr>
+      <w:r>
+        <w:t>Рассмотрим их отдельно.</w:t>
+      </w:r>
+    </w:p>
+    <w:p>
+      <w:pPr>
+        <w:ind w:left="720"/>
+        <w:rPr>
+          <w:lang w:val="en-US"/>
+        </w:rPr>
+      </w:pPr>
+      <w:r>
+        <w:t xml:space="preserve">Для создания бэкэнд части использовался стэк </w:t>
+      </w:r>
+      <w:r>
+        <w:rPr>
+          <w:lang w:val="en-US"/>
+        </w:rPr>
+        <w:t>Python</w:t>
+      </w:r>
+      <w:r>
+        <w:t>/</w:t>
+      </w:r>
+      <w:r>
+        <w:rPr>
+          <w:lang w:val="en-US"/>
+        </w:rPr>
+        <w:t>Flask</w:t>
+      </w:r>
+      <w:r>
+        <w:t xml:space="preserve">. На самом деле, сайт не является полноценным бэкэндом для приложения, он нужен только для генерации графиков. Сайт может генерировать два вида графиков – </w:t>
+      </w:r>
+      <w:r>
+        <w:rPr>
+          <w:lang w:val="en-US"/>
+        </w:rPr>
+        <w:t>pie</w:t>
+      </w:r>
+      <w:r>
+        <w:t xml:space="preserve"> </w:t>
+      </w:r>
+      <w:r>
+        <w:rPr>
+          <w:lang w:val="en-US"/>
+        </w:rPr>
+        <w:t>chart</w:t>
+      </w:r>
+      <w:r>
+        <w:t xml:space="preserve"> </w:t>
+      </w:r>
+      <w:r>
+        <w:t xml:space="preserve">и обычный </w:t>
+      </w:r>
+      <w:r>
+        <w:rPr>
+          <w:lang w:val="en-US"/>
+        </w:rPr>
+        <w:t>flow</w:t>
+      </w:r>
+      <w:r>
+        <w:t xml:space="preserve"> </w:t>
+      </w:r>
+      <w:r>
+        <w:rPr>
+          <w:lang w:val="en-US"/>
+        </w:rPr>
+        <w:t>chart</w:t>
+      </w:r>
+      <w:r>
+        <w:t xml:space="preserve">. </w:t>
+      </w:r>
+      <w:r>
+        <w:t xml:space="preserve">Для генерации графиков используется библиотека </w:t>
+      </w:r>
+      <w:r>
+        <w:rPr>
+          <w:lang w:val="en-US"/>
+        </w:rPr>
+        <w:t>matplotlib.</w:t>
+      </w:r>
+    </w:p>
+    <w:p>
+      <w:pPr>
+        <w:ind w:left="720"/>
+      </w:pPr>
+      <w:r>
+        <w:t xml:space="preserve">В </w:t>
+      </w:r>
+      <w:r>
+        <w:rPr>
+          <w:lang w:val="en-US"/>
+        </w:rPr>
+        <w:t>WPF</w:t>
+      </w:r>
+      <w:r>
+        <w:t xml:space="preserve"> </w:t>
+      </w:r>
+      <w:r>
+        <w:t>приложении используются стандартные элементы</w:t>
+      </w:r>
+      <w:r>
+        <w:t xml:space="preserve"> </w:t>
+      </w:r>
+      <w:r>
+        <w:rPr>
+          <w:lang w:val="en-US"/>
+        </w:rPr>
+        <w:t>WPF</w:t>
+      </w:r>
+      <w:r>
+        <w:t xml:space="preserve">. </w:t>
+      </w:r>
+      <w:r>
+        <w:t xml:space="preserve">Реализован </w:t>
+      </w:r>
+      <w:r>
+        <w:rPr>
+          <w:lang w:val="en-US"/>
+        </w:rPr>
+        <w:t>CRUD</w:t>
+      </w:r>
+      <w:r>
+        <w:t xml:space="preserve">, </w:t>
+      </w:r>
+      <w:r>
+        <w:t>сериализация, авторизация, веб-запросы для получения графиков.</w:t>
+      </w:r>
+    </w:p>
+    <w:p>
+      <w:pPr>
+        <w:pStyle w:val="ListParagraph"/>
         <w:numPr>
           <w:ilvl w:val="0"/>
           <w:numId w:val="3"/>
@@ -115,10 +265,10 @@
       <w:r>
         <w:rPr>
           <w:noProof/>
-          <w:lang w:eastAsia="ru-RU"/>
+          <w:lang w:val="en-US"/>
         </w:rPr>
         <w:drawing>
-          <wp:inline distT="0" distB="0" distL="0" distR="0">
+          <wp:inline distT="0" distB="0" distL="0" distR="0" wp14:anchorId="43D498EB" wp14:editId="4DFB47F0">
             <wp:extent cx="4151086" cy="2514600"/>
             <wp:effectExtent l="0" t="0" r="1905" b="0"/>
             <wp:docPr id="7" name="Рисунок 7" descr="C:\Users\Mans\Desktop\strong\скрин1.png"/>
@@ -169,7 +319,7 @@
     </w:p>
     <w:p>
       <w:pPr>
-        <w:pStyle w:val="a3"/>
+        <w:pStyle w:val="ListParagraph"/>
       </w:pPr>
       <w:r>
         <w:t>Окно входа</w:t>
@@ -177,7 +327,7 @@
     </w:p>
     <w:p>
       <w:pPr>
-        <w:pStyle w:val="a3"/>
+        <w:pStyle w:val="ListParagraph"/>
         <w:rPr>
           <w:noProof/>
           <w:lang w:eastAsia="ru-RU"/>
@@ -186,10 +336,11 @@
       <w:r>
         <w:rPr>
           <w:noProof/>
-          <w:lang w:eastAsia="ru-RU"/>
-        </w:rPr>
+          <w:lang w:val="en-US"/>
+        </w:rPr>
+        <w:lastRenderedPageBreak/>
         <w:drawing>
-          <wp:inline distT="0" distB="0" distL="0" distR="0">
+          <wp:inline distT="0" distB="0" distL="0" distR="0" wp14:anchorId="3C03907D" wp14:editId="6FCADE21">
             <wp:extent cx="4188236" cy="2590800"/>
             <wp:effectExtent l="0" t="0" r="3175" b="0"/>
             <wp:docPr id="8" name="Рисунок 8" descr="C:\Users\Mans\Desktop\strong\скрин2.png"/>
@@ -240,7 +391,7 @@
     </w:p>
     <w:p>
       <w:pPr>
-        <w:pStyle w:val="a3"/>
+        <w:pStyle w:val="ListParagraph"/>
         <w:rPr>
           <w:noProof/>
           <w:lang w:eastAsia="ru-RU"/>
@@ -256,17 +407,15 @@
     </w:p>
     <w:p>
       <w:pPr>
-        <w:pStyle w:val="a3"/>
-      </w:pPr>
-      <w:bookmarkStart w:id="0" w:name="_GoBack"/>
+        <w:pStyle w:val="ListParagraph"/>
+      </w:pPr>
       <w:r>
         <w:rPr>
           <w:noProof/>
-          <w:lang w:eastAsia="ru-RU"/>
-        </w:rPr>
-        <w:lastRenderedPageBreak/>
+          <w:lang w:val="en-US"/>
+        </w:rPr>
         <w:drawing>
-          <wp:inline distT="0" distB="0" distL="0" distR="0">
+          <wp:inline distT="0" distB="0" distL="0" distR="0" wp14:anchorId="54B88635" wp14:editId="46018096">
             <wp:extent cx="4403807" cy="2724150"/>
             <wp:effectExtent l="0" t="0" r="0" b="0"/>
             <wp:docPr id="10" name="Рисунок 10" descr="C:\Users\Mans\Desktop\strong\скрин3.png"/>
@@ -315,10 +464,9 @@
         </w:drawing>
       </w:r>
     </w:p>
-    <w:bookmarkEnd w:id="0"/>
-    <w:p>
-      <w:pPr>
-        <w:pStyle w:val="a3"/>
+    <w:p>
+      <w:pPr>
+        <w:pStyle w:val="ListParagraph"/>
       </w:pPr>
       <w:r>
         <w:t>Главное окно приложения (домашняя страница пользователя)</w:t>
@@ -326,15 +474,15 @@
     </w:p>
     <w:p>
       <w:pPr>
-        <w:pStyle w:val="a3"/>
+        <w:pStyle w:val="ListParagraph"/>
       </w:pPr>
       <w:r>
         <w:rPr>
           <w:noProof/>
-          <w:lang w:eastAsia="ru-RU"/>
+          <w:lang w:val="en-US"/>
         </w:rPr>
         <w:drawing>
-          <wp:inline distT="0" distB="0" distL="0" distR="0">
+          <wp:inline distT="0" distB="0" distL="0" distR="0" wp14:anchorId="42AED275" wp14:editId="47CCB5C9">
             <wp:extent cx="4457700" cy="2800350"/>
             <wp:effectExtent l="0" t="0" r="0" b="0"/>
             <wp:docPr id="11" name="Рисунок 11" descr="C:\Users\Mans\Desktop\strong\скрин4.png"/>
@@ -385,7 +533,7 @@
     </w:p>
     <w:p>
       <w:pPr>
-        <w:pStyle w:val="a3"/>
+        <w:pStyle w:val="ListParagraph"/>
       </w:pPr>
       <w:r>
         <w:t>Окно просмотра истории употребленных блюд пользователя</w:t>
@@ -393,15 +541,16 @@
     </w:p>
     <w:p>
       <w:pPr>
-        <w:pStyle w:val="a3"/>
+        <w:pStyle w:val="ListParagraph"/>
       </w:pPr>
       <w:r>
         <w:rPr>
           <w:noProof/>
-          <w:lang w:eastAsia="ru-RU"/>
-        </w:rPr>
+          <w:lang w:val="en-US"/>
+        </w:rPr>
+        <w:lastRenderedPageBreak/>
         <w:drawing>
-          <wp:inline distT="0" distB="0" distL="0" distR="0">
+          <wp:inline distT="0" distB="0" distL="0" distR="0" wp14:anchorId="1366AD59" wp14:editId="6514F430">
             <wp:extent cx="4457700" cy="2786063"/>
             <wp:effectExtent l="0" t="0" r="0" b="0"/>
             <wp:docPr id="12" name="Рисунок 12" descr="C:\Users\Mans\Desktop\strong\скрин5.png"/>
@@ -452,7 +601,7 @@
     </w:p>
     <w:p>
       <w:pPr>
-        <w:pStyle w:val="a3"/>
+        <w:pStyle w:val="ListParagraph"/>
       </w:pPr>
       <w:r>
         <w:t>Окно добавления нового блюда в программу</w:t>
@@ -460,16 +609,15 @@
     </w:p>
     <w:p>
       <w:pPr>
-        <w:pStyle w:val="a3"/>
+        <w:pStyle w:val="ListParagraph"/>
       </w:pPr>
       <w:r>
         <w:rPr>
           <w:noProof/>
-          <w:lang w:eastAsia="ru-RU"/>
-        </w:rPr>
-        <w:lastRenderedPageBreak/>
+          <w:lang w:val="en-US"/>
+        </w:rPr>
         <w:drawing>
-          <wp:inline distT="0" distB="0" distL="0" distR="0">
+          <wp:inline distT="0" distB="0" distL="0" distR="0" wp14:anchorId="6FE8D2DD" wp14:editId="51EE6B09">
             <wp:extent cx="4612482" cy="2838450"/>
             <wp:effectExtent l="0" t="0" r="0" b="0"/>
             <wp:docPr id="13" name="Рисунок 13" descr="C:\Users\Mans\Desktop\strong\скрин6.png"/>
@@ -520,7 +668,7 @@
     </w:p>
     <w:p>
       <w:pPr>
-        <w:pStyle w:val="a3"/>
+        <w:pStyle w:val="ListParagraph"/>
       </w:pPr>
       <w:r>
         <w:t>Окно настроек</w:t>
@@ -528,12 +676,12 @@
     </w:p>
     <w:p>
       <w:pPr>
-        <w:pStyle w:val="a3"/>
-      </w:pPr>
-    </w:p>
-    <w:p>
-      <w:pPr>
-        <w:pStyle w:val="a3"/>
+        <w:pStyle w:val="ListParagraph"/>
+      </w:pPr>
+    </w:p>
+    <w:p>
+      <w:pPr>
+        <w:pStyle w:val="ListParagraph"/>
         <w:numPr>
           <w:ilvl w:val="0"/>
           <w:numId w:val="3"/>
@@ -548,7 +696,278 @@
     </w:p>
     <w:p>
       <w:pPr>
-        <w:pStyle w:val="a3"/>
+        <w:pStyle w:val="ListParagraph"/>
+        <w:rPr>
+          <w:lang w:val="en-US"/>
+        </w:rPr>
+      </w:pPr>
+      <w:r>
+        <w:rPr>
+          <w:lang w:val="en-US"/>
+        </w:rPr>
+        <w:t>User</w:t>
+      </w:r>
+    </w:p>
+    <w:p>
+      <w:pPr>
+        <w:pStyle w:val="ListParagraph"/>
+      </w:pPr>
+      <w:r>
+        <w:tab/>
+      </w:r>
+      <w:r>
+        <w:t xml:space="preserve">Состоит из полей возраст, пол, цель, имя, пароль и другая личная информация. Нужен для авторизации пользователя в приложении, все дальнейшие действия привязываются к конкретному пользователю. Сериализуется в файл при обновлении, десериализуется при запуске нужных экранов. Глобальная база юзеров хранится в </w:t>
+      </w:r>
+      <w:r>
+        <w:rPr>
+          <w:lang w:val="en-US"/>
+        </w:rPr>
+        <w:t>Data</w:t>
+      </w:r>
+      <w:r>
+        <w:t>.</w:t>
+      </w:r>
+      <w:r>
+        <w:rPr>
+          <w:lang w:val="en-US"/>
+        </w:rPr>
+        <w:t>users</w:t>
+      </w:r>
+      <w:r>
+        <w:t xml:space="preserve">. </w:t>
+      </w:r>
+      <w:r>
+        <w:t xml:space="preserve">Каждая сессия приложения привязана к определенному пользователю из базы, это значение хранится в </w:t>
+      </w:r>
+      <w:r>
+        <w:rPr>
+          <w:lang w:val="en-US"/>
+        </w:rPr>
+        <w:t>Data</w:t>
+      </w:r>
+      <w:r>
+        <w:t>.</w:t>
+      </w:r>
+      <w:r>
+        <w:rPr>
+          <w:lang w:val="en-US"/>
+        </w:rPr>
+        <w:t>currentUser</w:t>
+      </w:r>
+      <w:r>
+        <w:t xml:space="preserve"> </w:t>
+      </w:r>
+      <w:r>
+        <w:t xml:space="preserve">как ссылка на элемент </w:t>
+      </w:r>
+      <w:r>
+        <w:rPr>
+          <w:lang w:val="en-US"/>
+        </w:rPr>
+        <w:t>Data</w:t>
+      </w:r>
+      <w:r>
+        <w:t>.</w:t>
+      </w:r>
+      <w:r>
+        <w:rPr>
+          <w:lang w:val="en-US"/>
+        </w:rPr>
+        <w:t>users</w:t>
+      </w:r>
+      <w:r>
+        <w:t xml:space="preserve">. </w:t>
+      </w:r>
+      <w:r>
+        <w:t xml:space="preserve">Есть один конструктор, некоторые поля являются свойствами, если к ним нужен </w:t>
+      </w:r>
+      <w:r>
+        <w:rPr>
+          <w:lang w:val="en-US"/>
+        </w:rPr>
+        <w:t>read</w:t>
+      </w:r>
+      <w:r>
+        <w:t>/</w:t>
+      </w:r>
+      <w:r>
+        <w:rPr>
+          <w:lang w:val="en-US"/>
+        </w:rPr>
+        <w:t>write</w:t>
+      </w:r>
+      <w:r>
+        <w:t xml:space="preserve"> </w:t>
+      </w:r>
+      <w:r>
+        <w:t>доступ</w:t>
+      </w:r>
+      <w:r>
+        <w:t xml:space="preserve">. Имеет поля типа </w:t>
+      </w:r>
+      <w:r>
+        <w:rPr>
+          <w:lang w:val="en-US"/>
+        </w:rPr>
+        <w:t>enumeration</w:t>
+      </w:r>
+      <w:r>
+        <w:t>. Один из основных компонентов – User.history – история всех приемов пищи пользователя.</w:t>
+      </w:r>
+    </w:p>
+    <w:p>
+      <w:pPr>
+        <w:pStyle w:val="ListParagraph"/>
+      </w:pPr>
+    </w:p>
+    <w:p>
+      <w:pPr>
+        <w:pStyle w:val="ListParagraph"/>
+        <w:rPr>
+          <w:lang w:val="en-US"/>
+        </w:rPr>
+      </w:pPr>
+      <w:r>
+        <w:rPr>
+          <w:lang w:val="en-US"/>
+        </w:rPr>
+        <w:t>Meal</w:t>
+      </w:r>
+    </w:p>
+    <w:p>
+      <w:pPr>
+        <w:pStyle w:val="ListParagraph"/>
+      </w:pPr>
+      <w:r>
+        <w:rPr>
+          <w:lang w:val="en-US"/>
+        </w:rPr>
+        <w:tab/>
+      </w:r>
+      <w:r>
+        <w:t xml:space="preserve">Класс, определяющий прием пищи. </w:t>
+      </w:r>
+      <w:r>
+        <w:t xml:space="preserve">Является сериализуемым. </w:t>
+      </w:r>
+      <w:r>
+        <w:t xml:space="preserve">Имеет поля название, пищевая ценность на 100 грамм, принятая порция, дата приема и вычислимое свойство </w:t>
+      </w:r>
+      <w:r>
+        <w:rPr>
+          <w:lang w:val="en-US"/>
+        </w:rPr>
+        <w:t>Total</w:t>
+      </w:r>
+      <w:r>
+        <w:t xml:space="preserve">, показывающее </w:t>
+      </w:r>
+      <w:r>
+        <w:t>общую калорийность приема пищи.</w:t>
+      </w:r>
+    </w:p>
+    <w:p>
+      <w:pPr>
+        <w:pStyle w:val="ListParagraph"/>
+        <w:rPr>
+          <w:lang w:val="en-US"/>
+        </w:rPr>
+      </w:pPr>
+      <w:r>
+        <w:rPr>
+          <w:lang w:val="en-US"/>
+        </w:rPr>
+        <w:lastRenderedPageBreak/>
+        <w:t xml:space="preserve">Data </w:t>
+      </w:r>
+    </w:p>
+    <w:p>
+      <w:pPr>
+        <w:pStyle w:val="ListParagraph"/>
+      </w:pPr>
+      <w:r>
+        <w:tab/>
+        <w:t xml:space="preserve">Класс, содержащий </w:t>
+      </w:r>
+      <w:r>
+        <w:t xml:space="preserve">глобальную информацию, используемую кросс-оконно. Главные поля – </w:t>
+      </w:r>
+      <w:r>
+        <w:rPr>
+          <w:lang w:val="en-US"/>
+        </w:rPr>
+        <w:t>currentUser</w:t>
+      </w:r>
+      <w:r>
+        <w:t xml:space="preserve"> (</w:t>
+      </w:r>
+      <w:r>
+        <w:t xml:space="preserve">текущий юзер), </w:t>
+      </w:r>
+      <w:r>
+        <w:rPr>
+          <w:lang w:val="en-US"/>
+        </w:rPr>
+        <w:t>users</w:t>
+      </w:r>
+      <w:r>
+        <w:t xml:space="preserve"> (база всех пользователей), </w:t>
+      </w:r>
+      <w:r>
+        <w:rPr>
+          <w:lang w:val="en-US"/>
+        </w:rPr>
+        <w:t>meals</w:t>
+      </w:r>
+      <w:r>
+        <w:t xml:space="preserve"> (база блюд</w:t>
+      </w:r>
+      <w:r>
+        <w:t>, добавляемых пользователями)</w:t>
+      </w:r>
+    </w:p>
+    <w:p>
+      <w:pPr>
+        <w:pStyle w:val="ListParagraph"/>
+      </w:pPr>
+    </w:p>
+    <w:p>
+      <w:pPr>
+        <w:pStyle w:val="ListParagraph"/>
+        <w:rPr>
+          <w:lang w:val="en-US"/>
+        </w:rPr>
+      </w:pPr>
+      <w:r>
+        <w:rPr>
+          <w:lang w:val="en-US"/>
+        </w:rPr>
+        <w:t>HelperFunction</w:t>
+      </w:r>
+    </w:p>
+    <w:p>
+      <w:pPr>
+        <w:pStyle w:val="ListParagraph"/>
+      </w:pPr>
+      <w:r>
+        <w:rPr>
+          <w:lang w:val="en-US"/>
+        </w:rPr>
+        <w:tab/>
+      </w:r>
+      <w:r>
+        <w:t>Агрегирует статические функции для валидации вводимых данных, создания юзера</w:t>
+      </w:r>
+      <w:r>
+        <w:t xml:space="preserve"> </w:t>
+      </w:r>
+      <w:r>
+        <w:t>и сериализации/десериализации.</w:t>
+      </w:r>
+    </w:p>
+    <w:p>
+      <w:pPr>
+        <w:pStyle w:val="ListParagraph"/>
         <w:numPr>
           <w:ilvl w:val="0"/>
           <w:numId w:val="3"/>
@@ -560,6 +979,16 @@
       <w:r>
         <w:t>:</w:t>
       </w:r>
+    </w:p>
+    <w:p>
+      <w:pPr>
+        <w:ind w:left="708"/>
+      </w:pPr>
+      <w:r>
+        <w:t>Ефремов С.Г. – оффлайн и онлайн консультации.</w:t>
+      </w:r>
+      <w:bookmarkStart w:id="0" w:name="_GoBack"/>
+      <w:bookmarkEnd w:id="0"/>
     </w:p>
     <w:sectPr>
       <w:pgSz w:w="11906" w:h="16838"/>
@@ -572,8 +1001,8 @@
 </file>
 
 <file path=word/numbering.xml><?xml version="1.0" encoding="utf-8"?>
-<w:numbering xmlns:wpc="http://schemas.microsoft.com/office/word/2010/wordprocessingCanvas" xmlns:cx="http://schemas.microsoft.com/office/drawing/2014/chartex" xmlns:cx1="http://schemas.microsoft.com/office/drawing/2015/9/8/chartex" xmlns:cx2="http://schemas.microsoft.com/office/drawing/2015/10/21/chartex" xmlns:cx3="http://schemas.microsoft.com/office/drawing/2016/5/9/chartex" xmlns:cx4="http://schemas.microsoft.com/office/drawing/2016/5/10/chartex" xmlns:cx5="http://schemas.microsoft.com/office/drawing/2016/5/11/chartex" xmlns:cx6="http://schemas.microsoft.com/office/drawing/2016/5/12/chartex" xmlns:cx7="http://schemas.microsoft.com/office/drawing/2016/5/13/chartex" xmlns:cx8="http://schemas.microsoft.com/office/drawing/2016/5/14/chartex" xmlns:mc="http://schemas.openxmlformats.org/markup-compatibility/2006" xmlns:o="urn:schemas-microsoft-com:office:office" xmlns:r="http://schemas.openxmlformats.org/officeDocument/2006/relationships" xmlns:m="http://schemas.openxmlformats.org/officeDocument/2006/math" xmlns:v="urn:schemas-microsoft-com:vml" xmlns:wp14="http://schemas.microsoft.com/office/word/2010/wordprocessingDrawing" xmlns:wp="http://schemas.openxmlformats.org/drawingml/2006/wordprocessingDrawing" xmlns:w10="urn:schemas-microsoft-com:office:word" xmlns:w="http://schemas.openxmlformats.org/wordprocessingml/2006/main" xmlns:w14="http://schemas.microsoft.com/office/word/2010/wordml" xmlns:w15="http://schemas.microsoft.com/office/word/2012/wordml" xmlns:w16se="http://schemas.microsoft.com/office/word/2015/wordml/symex" xmlns:wpg="http://schemas.microsoft.com/office/word/2010/wordprocessingGroup" xmlns:wpi="http://schemas.microsoft.com/office/word/2010/wordprocessingInk" xmlns:wne="http://schemas.microsoft.com/office/word/2006/wordml" xmlns:wps="http://schemas.microsoft.com/office/word/2010/wordprocessingShape" mc:Ignorable="w14 w15 w16se wp14">
-  <w:abstractNum w:abstractNumId="0" w15:restartNumberingAfterBreak="0">
+<w:numbering xmlns:wpc="http://schemas.microsoft.com/office/word/2010/wordprocessingCanvas" xmlns:mo="http://schemas.microsoft.com/office/mac/office/2008/main" xmlns:mc="http://schemas.openxmlformats.org/markup-compatibility/2006" xmlns:mv="urn:schemas-microsoft-com:mac:vml" xmlns:o="urn:schemas-microsoft-com:office:office" xmlns:r="http://schemas.openxmlformats.org/officeDocument/2006/relationships" xmlns:m="http://schemas.openxmlformats.org/officeDocument/2006/math" xmlns:v="urn:schemas-microsoft-com:vml" xmlns:wp14="http://schemas.microsoft.com/office/word/2010/wordprocessingDrawing" xmlns:wp="http://schemas.openxmlformats.org/drawingml/2006/wordprocessingDrawing" xmlns:w10="urn:schemas-microsoft-com:office:word" xmlns:w="http://schemas.openxmlformats.org/wordprocessingml/2006/main" xmlns:w14="http://schemas.microsoft.com/office/word/2010/wordml" xmlns:w15="http://schemas.microsoft.com/office/word/2012/wordml" xmlns:wpg="http://schemas.microsoft.com/office/word/2010/wordprocessingGroup" xmlns:wpi="http://schemas.microsoft.com/office/word/2010/wordprocessingInk" xmlns:wne="http://schemas.microsoft.com/office/word/2006/wordml" xmlns:wps="http://schemas.microsoft.com/office/word/2010/wordprocessingShape" mc:Ignorable="w14 w15 wp14">
+  <w:abstractNum w:abstractNumId="0">
     <w:nsid w:val="51AB44E5"/>
     <w:multiLevelType w:val="hybridMultilevel"/>
     <w:tmpl w:val="A97A61B4"/>
@@ -662,7 +1091,7 @@
       </w:pPr>
     </w:lvl>
   </w:abstractNum>
-  <w:abstractNum w:abstractNumId="1" w15:restartNumberingAfterBreak="0">
+  <w:abstractNum w:abstractNumId="1">
     <w:nsid w:val="71AF064E"/>
     <w:multiLevelType w:val="hybridMultilevel"/>
     <w:tmpl w:val="082E28E6"/>
@@ -678,7 +1107,7 @@
         <w:rFonts w:hint="default"/>
       </w:rPr>
     </w:lvl>
-    <w:lvl w:ilvl="1" w:tplc="04190019" w:tentative="1">
+    <w:lvl w:ilvl="1" w:tplc="04190019">
       <w:start w:val="1"/>
       <w:numFmt w:val="lowerLetter"/>
       <w:lvlText w:val="%2."/>
@@ -751,7 +1180,7 @@
       </w:pPr>
     </w:lvl>
   </w:abstractNum>
-  <w:abstractNum w:abstractNumId="2" w15:restartNumberingAfterBreak="0">
+  <w:abstractNum w:abstractNumId="2">
     <w:nsid w:val="7FB809D2"/>
     <w:multiLevelType w:val="hybridMultilevel"/>
     <w:tmpl w:val="A58A51D6"/>
@@ -853,7 +1282,7 @@
 </file>
 
 <file path=word/styles.xml><?xml version="1.0" encoding="utf-8"?>
-<w:styles xmlns:mc="http://schemas.openxmlformats.org/markup-compatibility/2006" xmlns:r="http://schemas.openxmlformats.org/officeDocument/2006/relationships" xmlns:w="http://schemas.openxmlformats.org/wordprocessingml/2006/main" xmlns:w14="http://schemas.microsoft.com/office/word/2010/wordml" xmlns:w15="http://schemas.microsoft.com/office/word/2012/wordml" xmlns:w16se="http://schemas.microsoft.com/office/word/2015/wordml/symex" mc:Ignorable="w14 w15 w16se">
+<w:styles xmlns:mc="http://schemas.openxmlformats.org/markup-compatibility/2006" xmlns:r="http://schemas.openxmlformats.org/officeDocument/2006/relationships" xmlns:w="http://schemas.openxmlformats.org/wordprocessingml/2006/main" xmlns:w14="http://schemas.microsoft.com/office/word/2010/wordml" xmlns:w15="http://schemas.microsoft.com/office/word/2012/wordml" mc:Ignorable="w14 w15">
   <w:docDefaults>
     <w:rPrDefault>
       <w:rPr>
@@ -869,7 +1298,7 @@
       </w:pPr>
     </w:pPrDefault>
   </w:docDefaults>
-  <w:latentStyles w:defLockedState="0" w:defUIPriority="99" w:defSemiHidden="0" w:defUnhideWhenUsed="0" w:defQFormat="0" w:count="374">
+  <w:latentStyles w:defLockedState="0" w:defUIPriority="99" w:defSemiHidden="0" w:defUnhideWhenUsed="0" w:defQFormat="0" w:count="382">
     <w:lsdException w:name="Normal" w:uiPriority="0" w:qFormat="1"/>
     <w:lsdException w:name="heading 1" w:uiPriority="9" w:qFormat="1"/>
     <w:lsdException w:name="heading 2" w:semiHidden="1" w:uiPriority="9" w:unhideWhenUsed="1" w:qFormat="1"/>
@@ -1243,19 +1672,18 @@
     <w:lsdException w:name="List Table 7 Colorful Accent 6" w:uiPriority="52"/>
     <w:lsdException w:name="Mention" w:semiHidden="1" w:unhideWhenUsed="1"/>
     <w:lsdException w:name="Smart Hyperlink" w:semiHidden="1" w:unhideWhenUsed="1"/>
-    <w:lsdException w:name="Hashtag" w:semiHidden="1" w:unhideWhenUsed="1"/>
   </w:latentStyles>
-  <w:style w:type="paragraph" w:default="1" w:styleId="a">
+  <w:style w:type="paragraph" w:default="1" w:styleId="Normal">
     <w:name w:val="Normal"/>
     <w:qFormat/>
   </w:style>
-  <w:style w:type="character" w:default="1" w:styleId="a0">
+  <w:style w:type="character" w:default="1" w:styleId="DefaultParagraphFont">
     <w:name w:val="Default Paragraph Font"/>
     <w:uiPriority w:val="1"/>
     <w:semiHidden/>
     <w:unhideWhenUsed/>
   </w:style>
-  <w:style w:type="table" w:default="1" w:styleId="a1">
+  <w:style w:type="table" w:default="1" w:styleId="TableNormal">
     <w:name w:val="Normal Table"/>
     <w:uiPriority w:val="99"/>
     <w:semiHidden/>
@@ -1270,15 +1698,15 @@
       </w:tblCellMar>
     </w:tblPr>
   </w:style>
-  <w:style w:type="numbering" w:default="1" w:styleId="a2">
+  <w:style w:type="numbering" w:default="1" w:styleId="NoList">
     <w:name w:val="No List"/>
     <w:uiPriority w:val="99"/>
     <w:semiHidden/>
     <w:unhideWhenUsed/>
   </w:style>
-  <w:style w:type="paragraph" w:styleId="a3">
+  <w:style w:type="paragraph" w:styleId="ListParagraph">
     <w:name w:val="List Paragraph"/>
-    <w:basedOn w:val="a"/>
+    <w:basedOn w:val="Normal"/>
     <w:uiPriority w:val="34"/>
     <w:qFormat/>
     <w:rsid w:val="00FE2B90"/>
@@ -1287,9 +1715,9 @@
       <w:contextualSpacing/>
     </w:pPr>
   </w:style>
-  <w:style w:type="character" w:styleId="a4">
+  <w:style w:type="character" w:styleId="Hyperlink">
     <w:name w:val="Hyperlink"/>
-    <w:basedOn w:val="a0"/>
+    <w:basedOn w:val="DefaultParagraphFont"/>
     <w:uiPriority w:val="99"/>
     <w:unhideWhenUsed/>
     <w:rsid w:val="00FE2B90"/>
@@ -1298,9 +1726,9 @@
       <w:u w:val="single"/>
     </w:rPr>
   </w:style>
-  <w:style w:type="character" w:styleId="a5">
+  <w:style w:type="character" w:styleId="Mention">
     <w:name w:val="Mention"/>
-    <w:basedOn w:val="a0"/>
+    <w:basedOn w:val="DefaultParagraphFont"/>
     <w:uiPriority w:val="99"/>
     <w:semiHidden/>
     <w:unhideWhenUsed/>
